--- a/КурсоваяПузан.docx
+++ b/КурсоваяПузан.docx
@@ -526,17 +526,7 @@
           <w:u w:val="single"/>
           <w:lang w:eastAsia="ru-RU"/>
         </w:rPr>
-        <w:t xml:space="preserve">   10.05.01 </w:t>
-      </w:r>
-      <w:proofErr w:type="gramStart"/>
-      <w:r>
-        <w:rPr>
-          <w:rFonts w:eastAsia="Times New Roman" w:cs="Times New Roman"/>
-          <w:szCs w:val="28"/>
-          <w:u w:val="single"/>
-          <w:lang w:eastAsia="ru-RU"/>
-        </w:rPr>
-        <w:t xml:space="preserve">  </w:t>
+        <w:t xml:space="preserve">   10.05.01   </w:t>
       </w:r>
       <w:r>
         <w:rPr>
@@ -554,7 +544,6 @@
         </w:rPr>
         <w:t>«</w:t>
       </w:r>
-      <w:proofErr w:type="gramEnd"/>
       <w:r>
         <w:rPr>
           <w:rFonts w:eastAsia="Times New Roman" w:cs="Times New Roman"/>
@@ -867,29 +856,7 @@
                 <w:vertAlign w:val="superscript"/>
                 <w:lang w:eastAsia="ru-RU"/>
               </w:rPr>
-              <w:t xml:space="preserve">             (</w:t>
-            </w:r>
-            <w:proofErr w:type="gramStart"/>
-            <w:r>
-              <w:rPr>
-                <w:rFonts w:eastAsia="Times New Roman" w:cs="Times New Roman"/>
-                <w:sz w:val="24"/>
-                <w:szCs w:val="24"/>
-                <w:vertAlign w:val="superscript"/>
-                <w:lang w:eastAsia="ru-RU"/>
-              </w:rPr>
-              <w:t xml:space="preserve">подпись)   </w:t>
-            </w:r>
-            <w:proofErr w:type="gramEnd"/>
-            <w:r>
-              <w:rPr>
-                <w:rFonts w:eastAsia="Times New Roman" w:cs="Times New Roman"/>
-                <w:sz w:val="24"/>
-                <w:szCs w:val="24"/>
-                <w:vertAlign w:val="superscript"/>
-                <w:lang w:eastAsia="ru-RU"/>
-              </w:rPr>
-              <w:t xml:space="preserve">                                          (</w:t>
+              <w:t xml:space="preserve">             (подпись)                                             (</w:t>
             </w:r>
             <w:proofErr w:type="spellStart"/>
             <w:r>
@@ -1061,7 +1028,6 @@
                 <w:lang w:eastAsia="ru-RU"/>
               </w:rPr>
             </w:pPr>
-            <w:proofErr w:type="gramStart"/>
             <w:r>
               <w:rPr>
                 <w:rFonts w:eastAsia="Times New Roman" w:cs="Times New Roman"/>
@@ -1077,17 +1043,7 @@
                 <w:u w:val="single"/>
                 <w:lang w:eastAsia="ru-RU"/>
               </w:rPr>
-              <w:t>_</w:t>
-            </w:r>
-            <w:proofErr w:type="gramEnd"/>
-            <w:r>
-              <w:rPr>
-                <w:rFonts w:eastAsia="Times New Roman" w:cs="Times New Roman"/>
-                <w:szCs w:val="28"/>
-                <w:u w:val="single"/>
-                <w:lang w:eastAsia="ru-RU"/>
-              </w:rPr>
-              <w:t>____</w:t>
+              <w:t>_____</w:t>
             </w:r>
             <w:r>
               <w:rPr>
@@ -1261,29 +1217,7 @@
                 <w:vertAlign w:val="superscript"/>
                 <w:lang w:eastAsia="ru-RU"/>
               </w:rPr>
-              <w:t xml:space="preserve">             (</w:t>
-            </w:r>
-            <w:proofErr w:type="gramStart"/>
-            <w:r>
-              <w:rPr>
-                <w:rFonts w:eastAsia="Times New Roman" w:cs="Times New Roman"/>
-                <w:sz w:val="24"/>
-                <w:szCs w:val="24"/>
-                <w:vertAlign w:val="superscript"/>
-                <w:lang w:eastAsia="ru-RU"/>
-              </w:rPr>
-              <w:t xml:space="preserve">подпись)   </w:t>
-            </w:r>
-            <w:proofErr w:type="gramEnd"/>
-            <w:r>
-              <w:rPr>
-                <w:rFonts w:eastAsia="Times New Roman" w:cs="Times New Roman"/>
-                <w:sz w:val="24"/>
-                <w:szCs w:val="24"/>
-                <w:vertAlign w:val="superscript"/>
-                <w:lang w:eastAsia="ru-RU"/>
-              </w:rPr>
-              <w:t xml:space="preserve">                                          (</w:t>
+              <w:t xml:space="preserve">             (подпись)                                             (</w:t>
             </w:r>
             <w:proofErr w:type="spellStart"/>
             <w:r>
@@ -3348,7 +3282,13 @@
         <w:t>Далее – троянские программы. В их функционал не заложены механизмы самораспространения</w:t>
       </w:r>
       <w:r>
-        <w:t xml:space="preserve"> и не могут заразить собой другие файлы</w:t>
+        <w:t xml:space="preserve"> и </w:t>
+      </w:r>
+      <w:r>
+        <w:t xml:space="preserve">они </w:t>
+      </w:r>
+      <w:r>
+        <w:t>не могут заразить собой другие файлы</w:t>
       </w:r>
       <w:r>
         <w:t xml:space="preserve">. В классификации приведены не все виды, так как некоторые из них представляют собой лишь улучшенные </w:t>
@@ -4250,7 +4190,49 @@
       </w:pPr>
       <w:bookmarkStart w:id="16" w:name="_Toc74517232"/>
       <w:r>
-        <w:t>3.1 Выбор необходимых для работы инструментов</w:t>
+        <w:t>3.1 Общая схема работы платформы</w:t>
+      </w:r>
+    </w:p>
+    <w:p>
+      <w:pPr>
+        <w:ind w:firstLine="709"/>
+        <w:rPr>
+          <w:lang w:eastAsia="ru-RU"/>
+        </w:rPr>
+      </w:pPr>
+      <w:r>
+        <w:rPr>
+          <w:lang w:eastAsia="ru-RU"/>
+        </w:rPr>
+        <w:t>Реализация платформы для анализа и мониторинга вредоносных файлов подразумевает наличие трех связанных между собой узлов – одной хост-машины, с которой производится загрузка объектов для сканирования и проверка результатов, и двух гостевых виртуальных машин. В частности, виртуальные машины могут быть заменены и на реальные</w:t>
+      </w:r>
+      <w:r>
+        <w:rPr>
+          <w:lang w:eastAsia="ru-RU"/>
+        </w:rPr>
+        <w:t xml:space="preserve"> узлы, однако такое решение будет более уязвимым, так как случайно запущенный вредоносный файл на реальном компьютере может практически полностью вывести его из строя, и восстановление его работоспособности займет намного больше времени, нежели откат к сделанному заранее снимку состояния виртуальной машины. </w:t>
+      </w:r>
+    </w:p>
+    <w:p>
+      <w:pPr>
+        <w:ind w:firstLine="709"/>
+        <w:rPr>
+          <w:lang w:eastAsia="ru-RU"/>
+        </w:rPr>
+      </w:pPr>
+    </w:p>
+    <w:p>
+      <w:pPr>
+        <w:pStyle w:val="2"/>
+      </w:pPr>
+      <w:r>
+        <w:t>3.</w:t>
+      </w:r>
+      <w:r>
+        <w:t>2</w:t>
+      </w:r>
+      <w:r>
+        <w:t xml:space="preserve"> Выбор необходимых для работы инструментов</w:t>
       </w:r>
       <w:bookmarkEnd w:id="16"/>
     </w:p>
@@ -4367,6 +4349,7 @@
         <w:rPr>
           <w:lang w:val="en-US"/>
         </w:rPr>
+        <w:lastRenderedPageBreak/>
         <w:t>Kaspersky</w:t>
       </w:r>
       <w:r>
@@ -4576,109 +4559,115 @@
         <w:ind w:firstLine="708"/>
       </w:pPr>
       <w:r>
+        <w:t xml:space="preserve">Приведенные выше антивирусы были выбраны по тем причинам, что не во всех бесплатных версиях антивирусных продуктов различных компаний есть сканирующий модуль, позволяющий инициировать операцию сканирования с использованием командной строки или </w:t>
+      </w:r>
+      <w:r>
+        <w:t>стороннего</w:t>
+      </w:r>
+      <w:r>
+        <w:t xml:space="preserve"> ПО. В нашем случае у всех </w:t>
+      </w:r>
+      <w:r>
+        <w:t xml:space="preserve">выбранных </w:t>
+      </w:r>
+      <w:r>
+        <w:t>антивирусов присутствует функция, позволяющая проводить сканирование файлов с указанием определенных флагов прямо из командной строки.</w:t>
+      </w:r>
+    </w:p>
+    <w:p>
+      <w:pPr>
+        <w:ind w:firstLine="708"/>
+      </w:pPr>
+      <w:r>
+        <w:rPr>
+          <w:lang w:val="en-US"/>
+        </w:rPr>
+        <w:t>Cuckoo</w:t>
+      </w:r>
+      <w:r>
+        <w:t xml:space="preserve"> </w:t>
+      </w:r>
+      <w:r>
+        <w:rPr>
+          <w:lang w:val="en-US"/>
+        </w:rPr>
+        <w:t>Sandbox</w:t>
+      </w:r>
+      <w:r>
+        <w:t xml:space="preserve"> –</w:t>
+      </w:r>
+      <w:r>
+        <w:t xml:space="preserve"> один из бесплатных и наиболее распространенных продуктов по автоматизированному динамическому анализу вредоносного ПО. Помимо того, что он выдает полный отчет о работе файла, продукт также имеет собственный модуль по анализу результатов мониторинга и вынесению вердиктов. В связи с тем, что последняя выпущенная версия ПО была протестирована только на </w:t>
+      </w:r>
+      <w:r>
+        <w:rPr>
+          <w:lang w:val="en-US"/>
+        </w:rPr>
+        <w:t>Ubuntu</w:t>
+      </w:r>
+      <w:r>
+        <w:t xml:space="preserve"> 16.04</w:t>
+      </w:r>
+      <w:r>
+        <w:t>, было принято решение использовать именно эту версию ОС в целях стабильности работы</w:t>
+      </w:r>
+      <w:r>
+        <w:t xml:space="preserve"> «песочницы». Для своей работы </w:t>
+      </w:r>
+      <w:r>
+        <w:rPr>
+          <w:lang w:val="en-US"/>
+        </w:rPr>
+        <w:t>Cuckoo</w:t>
+      </w:r>
+      <w:r>
+        <w:t xml:space="preserve"> </w:t>
+      </w:r>
+      <w:r>
+        <w:rPr>
+          <w:lang w:val="en-US"/>
+        </w:rPr>
+        <w:t>Sandbox</w:t>
+      </w:r>
+      <w:r>
+        <w:t xml:space="preserve"> </w:t>
+      </w:r>
+      <w:r>
+        <w:t xml:space="preserve">использует средство виртуализации </w:t>
+      </w:r>
+      <w:r>
+        <w:rPr>
+          <w:lang w:val="en-US"/>
+        </w:rPr>
+        <w:t>VirtualBox</w:t>
+      </w:r>
+      <w:r>
+        <w:t xml:space="preserve">, поэтому установлено оно будет непосредственно на </w:t>
+      </w:r>
+      <w:r>
+        <w:rPr>
+          <w:lang w:val="en-US"/>
+        </w:rPr>
+        <w:t>Ubuntu</w:t>
+      </w:r>
+      <w:r>
+        <w:t xml:space="preserve"> 16.04.</w:t>
+      </w:r>
+    </w:p>
+    <w:p>
+      <w:pPr>
+        <w:pStyle w:val="2"/>
+      </w:pPr>
+      <w:bookmarkStart w:id="17" w:name="_Toc74517233"/>
+      <w:r>
         <w:lastRenderedPageBreak/>
-        <w:t xml:space="preserve">Приведенные выше антивирусы были выбраны по тем причинам, что не во всех бесплатных версиях антивирусных продуктов различных компаний есть сканирующий модуль, позволяющий инициировать операцию сканирования с использованием командной строки или </w:t>
-      </w:r>
-      <w:r>
-        <w:t>стороннего</w:t>
-      </w:r>
-      <w:r>
-        <w:t xml:space="preserve"> ПО. В нашем случае у всех </w:t>
-      </w:r>
-      <w:r>
-        <w:t xml:space="preserve">выбранных </w:t>
-      </w:r>
-      <w:r>
-        <w:t>антивирусов присутствует функция, позволяющая проводить сканирование файлов с указанием определенных флагов прямо из командной строки.</w:t>
-      </w:r>
-    </w:p>
-    <w:p>
-      <w:pPr>
-        <w:ind w:firstLine="708"/>
-      </w:pPr>
-      <w:r>
-        <w:rPr>
-          <w:lang w:val="en-US"/>
-        </w:rPr>
-        <w:t>Cuckoo</w:t>
-      </w:r>
-      <w:r>
-        <w:t xml:space="preserve"> </w:t>
-      </w:r>
-      <w:r>
-        <w:rPr>
-          <w:lang w:val="en-US"/>
-        </w:rPr>
-        <w:t>Sandbox</w:t>
-      </w:r>
-      <w:r>
-        <w:t xml:space="preserve"> –</w:t>
-      </w:r>
-      <w:r>
-        <w:t xml:space="preserve"> один из бесплатных и наиболее распространенных продуктов по автоматизированному динамическому анализу вредоносного ПО. Помимо того, что он выдает полный отчет о работе файла, продукт также имеет собственный модуль по анализу результатов мониторинга и вынесению вердиктов. В связи с тем, что последняя выпущенная версия ПО была протестирована только на </w:t>
-      </w:r>
-      <w:r>
-        <w:rPr>
-          <w:lang w:val="en-US"/>
-        </w:rPr>
-        <w:t>Ubuntu</w:t>
-      </w:r>
-      <w:r>
-        <w:t xml:space="preserve"> 16.04</w:t>
-      </w:r>
-      <w:r>
-        <w:t>, было принято решение использовать именно эту версию ОС в целях стабильности работы</w:t>
-      </w:r>
-      <w:r>
-        <w:t xml:space="preserve"> «песочницы». Для своей работы </w:t>
-      </w:r>
-      <w:r>
-        <w:rPr>
-          <w:lang w:val="en-US"/>
-        </w:rPr>
-        <w:t>Cuckoo</w:t>
-      </w:r>
-      <w:r>
-        <w:t xml:space="preserve"> </w:t>
-      </w:r>
-      <w:r>
-        <w:rPr>
-          <w:lang w:val="en-US"/>
-        </w:rPr>
-        <w:t>Sandbox</w:t>
-      </w:r>
-      <w:r>
-        <w:t xml:space="preserve"> </w:t>
-      </w:r>
-      <w:r>
-        <w:t xml:space="preserve">использует средство виртуализации </w:t>
-      </w:r>
-      <w:r>
-        <w:rPr>
-          <w:lang w:val="en-US"/>
-        </w:rPr>
-        <w:t>VirtualBox</w:t>
-      </w:r>
-      <w:r>
-        <w:t xml:space="preserve">, поэтому установлено оно будет непосредственно на </w:t>
-      </w:r>
-      <w:r>
-        <w:rPr>
-          <w:lang w:val="en-US"/>
-        </w:rPr>
-        <w:t>Ubuntu</w:t>
-      </w:r>
-      <w:r>
-        <w:t xml:space="preserve"> 16.04.</w:t>
-      </w:r>
-    </w:p>
-    <w:p>
-      <w:pPr>
-        <w:pStyle w:val="2"/>
-      </w:pPr>
-      <w:bookmarkStart w:id="17" w:name="_Toc74517233"/>
-      <w:r>
-        <w:t xml:space="preserve">3.2 Настройка </w:t>
+        <w:t>3.</w:t>
+      </w:r>
+      <w:r>
+        <w:t>3</w:t>
+      </w:r>
+      <w:r>
+        <w:t xml:space="preserve"> Настройка </w:t>
       </w:r>
       <w:r>
         <w:t>основной</w:t>
@@ -4827,14 +4816,7 @@
         <w:rPr>
           <w:lang w:eastAsia="ru-RU"/>
         </w:rPr>
-        <w:t xml:space="preserve"> Еще одно важное условие – объем оперативной памяти и количество ядер процессора, выделяемых системе. Даже для анализа не более чем одного файла за раз необходимо достаточно большое количество памяти ввиду того, что мы запускаем виртуальную машину внутри виртуальной </w:t>
-      </w:r>
-      <w:r>
-        <w:rPr>
-          <w:lang w:eastAsia="ru-RU"/>
-        </w:rPr>
-        <w:lastRenderedPageBreak/>
-        <w:t xml:space="preserve">машины. В рамках работы для </w:t>
+        <w:t xml:space="preserve"> Еще одно важное условие – объем оперативной памяти и количество ядер процессора, выделяемых системе. Даже для анализа не более чем одного файла за раз необходимо достаточно большое количество памяти ввиду того, что мы запускаем виртуальную машину внутри виртуальной машины. В рамках работы для </w:t>
       </w:r>
       <w:r>
         <w:rPr>
@@ -4914,7 +4896,14 @@
         <w:rPr>
           <w:lang w:eastAsia="ru-RU"/>
         </w:rPr>
-        <w:t xml:space="preserve"> Это расширение также необходимо добавить в правило о запрете на запуск из общей папки. </w:t>
+        <w:t xml:space="preserve"> Это </w:t>
+      </w:r>
+      <w:r>
+        <w:rPr>
+          <w:lang w:eastAsia="ru-RU"/>
+        </w:rPr>
+        <w:lastRenderedPageBreak/>
+        <w:t xml:space="preserve">расширение также необходимо добавить в правило о запрете на запуск из общей папки. </w:t>
       </w:r>
     </w:p>
     <w:p>
@@ -4923,7 +4912,10 @@
       </w:pPr>
       <w:bookmarkStart w:id="18" w:name="_Toc74517234"/>
       <w:r>
-        <w:t>3.3</w:t>
+        <w:t>3.</w:t>
+      </w:r>
+      <w:r>
+        <w:t>4</w:t>
       </w:r>
       <w:r>
         <w:t xml:space="preserve"> </w:t>
@@ -5021,14 +5013,7 @@
         <w:rPr>
           <w:lang w:eastAsia="ru-RU"/>
         </w:rPr>
-        <w:t xml:space="preserve">. Финальным штрихом в настройке будет создание папки для объектов сканирования, к примеру на рабочем столе. Это </w:t>
-      </w:r>
-      <w:r>
-        <w:rPr>
-          <w:lang w:eastAsia="ru-RU"/>
-        </w:rPr>
-        <w:lastRenderedPageBreak/>
-        <w:t>делается по той причине, что антивирусы не позволяют выполнять сканирование удаленных дисков</w:t>
+        <w:t>. Финальным штрихом в настройке будет создание папки для объектов сканирования, к примеру на рабочем столе. Это делается по той причине, что антивирусы не позволяют выполнять сканирование удаленных дисков</w:t>
       </w:r>
       <w:r>
         <w:rPr>
@@ -5049,7 +5034,13 @@
       </w:pPr>
       <w:bookmarkStart w:id="19" w:name="_Toc74517235"/>
       <w:r>
-        <w:t xml:space="preserve">3.4 Настройка гостевой системы под управлением </w:t>
+        <w:t>3.</w:t>
+      </w:r>
+      <w:r>
+        <w:t>5</w:t>
+      </w:r>
+      <w:r>
+        <w:t xml:space="preserve"> Настройка гостевой системы под управлением </w:t>
       </w:r>
       <w:r>
         <w:rPr>
@@ -5177,7 +5168,14 @@
         <w:rPr>
           <w:lang w:eastAsia="ru-RU"/>
         </w:rPr>
-        <w:t xml:space="preserve">. Созданный пользователь должен иметь возможность создавать дампы интернет-трафика и быть членом группы </w:t>
+        <w:t xml:space="preserve">. Созданный пользователь должен иметь </w:t>
+      </w:r>
+      <w:r>
+        <w:rPr>
+          <w:lang w:eastAsia="ru-RU"/>
+        </w:rPr>
+        <w:lastRenderedPageBreak/>
+        <w:t xml:space="preserve">возможность создавать дампы интернет-трафика и быть членом группы </w:t>
       </w:r>
       <w:proofErr w:type="spellStart"/>
       <w:r>
@@ -5347,14 +5345,7 @@
         <w:rPr>
           <w:lang w:eastAsia="ru-RU"/>
         </w:rPr>
-        <w:t xml:space="preserve"> Это делается для того, чтобы </w:t>
-      </w:r>
-      <w:r>
-        <w:rPr>
-          <w:lang w:eastAsia="ru-RU"/>
-        </w:rPr>
-        <w:lastRenderedPageBreak/>
-        <w:t xml:space="preserve">избежать конфликтов с другими, глобально установленными пакетами </w:t>
+        <w:t xml:space="preserve"> Это делается для того, чтобы избежать конфликтов с другими, глобально установленными пакетами </w:t>
       </w:r>
       <w:r>
         <w:rPr>
@@ -5481,7 +5472,13 @@
         <w:ind w:left="0" w:firstLine="708"/>
       </w:pPr>
       <w:r>
-        <w:t>3.5 Написание программы для управления гостевыми системами и сбора отчетов</w:t>
+        <w:t>3.</w:t>
+      </w:r>
+      <w:r>
+        <w:t>6</w:t>
+      </w:r>
+      <w:r>
+        <w:t xml:space="preserve"> Написание программы для управления гостевыми системами и сбора отчетов</w:t>
       </w:r>
     </w:p>
     <w:p>
@@ -5507,7 +5504,14 @@
         <w:rPr>
           <w:lang w:eastAsia="ru-RU"/>
         </w:rPr>
-        <w:t xml:space="preserve">), взаимодействовать с ними напрямую с помощью написанной нами программы не получится. В рамках работы для управления сканированиями будут использованы консольные команды. Определим необходимые для нас условия сканирования: антивирус должен просканировать указанный файл, сохранить событие в качестве отчета в определенную папку и при этом не предпринимать никаких действий после сканирования. </w:t>
+        <w:t xml:space="preserve">), взаимодействовать с ними напрямую с помощью написанной нами программы не получится. В рамках работы для управления сканированиями будут использованы консольные команды. Определим необходимые для нас условия сканирования: антивирус должен просканировать указанный файл, сохранить событие в качестве отчета в </w:t>
+      </w:r>
+      <w:r>
+        <w:rPr>
+          <w:lang w:eastAsia="ru-RU"/>
+        </w:rPr>
+        <w:lastRenderedPageBreak/>
+        <w:t xml:space="preserve">определенную папку и при этом не предпринимать никаких действий после сканирования. </w:t>
       </w:r>
     </w:p>
     <w:p>
@@ -6211,7 +6215,6 @@
         <w:ind w:firstLine="708"/>
       </w:pPr>
       <w:r>
-        <w:lastRenderedPageBreak/>
         <w:t xml:space="preserve"> </w:t>
       </w:r>
     </w:p>
